--- a/HFO.docx
+++ b/HFO.docx
@@ -1462,13 +1462,14 @@
                             <w:p>
                               <w:pPr>
                                 <w:spacing w:before="10" w:line="216" w:lineRule="auto"/>
-                                <w:ind w:right="18"/>
+                                <w:ind w:right="-160"/>
                                 <w:rPr>
                                   <w:rFonts w:ascii="Arial"/>
                                   <w:b/>
                                   <w:sz w:val="16"/>
                                 </w:rPr>
                               </w:pPr>
+                              <w:proofErr w:type="gramStart"/>
                               <w:r>
                                 <w:rPr>
                                   <w:rFonts w:ascii="Arial"/>
@@ -1491,10 +1492,29 @@
                                 <w:rPr>
                                   <w:rFonts w:ascii="Arial"/>
                                   <w:b/>
+                                  <w:spacing w:val="-10"/>
+                                  <w:sz w:val="16"/>
+                                </w:rPr>
+                                <w:t xml:space="preserve"> </w:t>
+                              </w:r>
+                              <w:r>
+                                <w:rPr>
+                                  <w:rFonts w:ascii="Arial"/>
+                                  <w:b/>
                                   <w:spacing w:val="-2"/>
                                   <w:sz w:val="16"/>
                                 </w:rPr>
-                                <w:t xml:space="preserve">No: </w:t>
+                                <w:t>No</w:t>
+                              </w:r>
+                              <w:proofErr w:type="gramEnd"/>
+                              <w:r>
+                                <w:rPr>
+                                  <w:rFonts w:ascii="Arial"/>
+                                  <w:b/>
+                                  <w:spacing w:val="-2"/>
+                                  <w:sz w:val="16"/>
+                                </w:rPr>
+                                <w:t xml:space="preserve">: </w:t>
                               </w:r>
                               <w:r>
                                 <w:rPr>
@@ -1691,13 +1711,14 @@
                       <w:p>
                         <w:pPr>
                           <w:spacing w:before="10" w:line="216" w:lineRule="auto"/>
-                          <w:ind w:right="18"/>
+                          <w:ind w:right="-160"/>
                           <w:rPr>
                             <w:rFonts w:ascii="Arial"/>
                             <w:b/>
                             <w:sz w:val="16"/>
                           </w:rPr>
                         </w:pPr>
+                        <w:proofErr w:type="gramStart"/>
                         <w:r>
                           <w:rPr>
                             <w:rFonts w:ascii="Arial"/>
@@ -1720,10 +1741,29 @@
                           <w:rPr>
                             <w:rFonts w:ascii="Arial"/>
                             <w:b/>
+                            <w:spacing w:val="-10"/>
+                            <w:sz w:val="16"/>
+                          </w:rPr>
+                          <w:t xml:space="preserve"> </w:t>
+                        </w:r>
+                        <w:r>
+                          <w:rPr>
+                            <w:rFonts w:ascii="Arial"/>
+                            <w:b/>
                             <w:spacing w:val="-2"/>
                             <w:sz w:val="16"/>
                           </w:rPr>
-                          <w:t xml:space="preserve">No: </w:t>
+                          <w:t>No</w:t>
+                        </w:r>
+                        <w:proofErr w:type="gramEnd"/>
+                        <w:r>
+                          <w:rPr>
+                            <w:rFonts w:ascii="Arial"/>
+                            <w:b/>
+                            <w:spacing w:val="-2"/>
+                            <w:sz w:val="16"/>
+                          </w:rPr>
+                          <w:t xml:space="preserve">: </w:t>
                         </w:r>
                         <w:r>
                           <w:rPr>
@@ -2424,6 +2464,8 @@
           <w:cols w:space="720"/>
         </w:sectPr>
       </w:pPr>
+      <w:bookmarkStart w:id="2" w:name="_GoBack"/>
+      <w:bookmarkEnd w:id="2"/>
     </w:p>
     <w:p>
       <w:pPr>
@@ -2432,7 +2474,7 @@
           <w:tab w:val="left" w:pos="2048"/>
         </w:tabs>
         <w:spacing w:before="26"/>
-        <w:ind w:left="194" w:right="-1544"/>
+        <w:ind w:left="194" w:right="-5864"/>
       </w:pPr>
       <w:r>
         <w:rPr>
@@ -2458,7 +2500,7 @@
           <w:tab w:val="left" w:pos="2052"/>
         </w:tabs>
         <w:spacing w:before="16"/>
-        <w:ind w:left="194" w:right="-1724"/>
+        <w:ind w:left="194" w:right="-3794"/>
       </w:pPr>
       <w:r>
         <w:rPr>
@@ -2568,8 +2610,6 @@
         </w:rPr>
         <w:t>{{seal}}</w:t>
       </w:r>
-      <w:bookmarkStart w:id="2" w:name="_GoBack"/>
-      <w:bookmarkEnd w:id="2"/>
     </w:p>
     <w:p>
       <w:pPr>

--- a/HFO.docx
+++ b/HFO.docx
@@ -1265,16 +1265,16 @@
         <mc:AlternateContent>
           <mc:Choice Requires="wpg">
             <w:drawing>
-              <wp:anchor distT="0" distB="0" distL="0" distR="0" simplePos="0" relativeHeight="487588352" behindDoc="1" locked="0" layoutInCell="1" allowOverlap="1" wp14:anchorId="4571E25B" wp14:editId="3D05A596">
+              <wp:anchor distT="0" distB="0" distL="0" distR="0" simplePos="0" relativeHeight="487588352" behindDoc="1" locked="0" layoutInCell="1" allowOverlap="1" wp14:anchorId="4571E25B" wp14:editId="0743EA44">
                 <wp:simplePos x="0" y="0"/>
                 <wp:positionH relativeFrom="page">
-                  <wp:posOffset>208915</wp:posOffset>
+                  <wp:posOffset>215900</wp:posOffset>
                 </wp:positionH>
                 <wp:positionV relativeFrom="paragraph">
-                  <wp:posOffset>99693</wp:posOffset>
+                  <wp:posOffset>102870</wp:posOffset>
                 </wp:positionV>
-                <wp:extent cx="7108825" cy="441325"/>
-                <wp:effectExtent l="0" t="0" r="0" b="0"/>
+                <wp:extent cx="7096125" cy="428625"/>
+                <wp:effectExtent l="0" t="0" r="28575" b="28575"/>
                 <wp:wrapTopAndBottom/>
                 <wp:docPr id="9" name="Group 9"/>
                 <wp:cNvGraphicFramePr>
@@ -1289,9 +1289,9 @@
                       <wpg:grpSpPr>
                         <a:xfrm>
                           <a:off x="0" y="0"/>
-                          <a:ext cx="7108825" cy="441325"/>
-                          <a:chOff x="0" y="0"/>
-                          <a:chExt cx="7108825" cy="441325"/>
+                          <a:ext cx="7096125" cy="428625"/>
+                          <a:chOff x="6350" y="6350"/>
+                          <a:chExt cx="7096125" cy="428625"/>
                         </a:xfrm>
                       </wpg:grpSpPr>
                       <wps:wsp>
@@ -1451,7 +1451,7 @@
                         <wps:spPr>
                           <a:xfrm>
                             <a:off x="283336" y="100097"/>
-                            <a:ext cx="530225" cy="219710"/>
+                            <a:ext cx="2821814" cy="198353"/>
                           </a:xfrm>
                           <a:prstGeom prst="rect">
                             <a:avLst/>
@@ -1461,8 +1461,7 @@
                           <w:txbxContent>
                             <w:p>
                               <w:pPr>
-                                <w:spacing w:before="10" w:line="216" w:lineRule="auto"/>
-                                <w:ind w:right="-160"/>
+                                <w:spacing w:line="179" w:lineRule="exact"/>
                                 <w:rPr>
                                   <w:rFonts w:ascii="Arial"/>
                                   <w:b/>
@@ -1514,16 +1513,34 @@
                                   <w:spacing w:val="-2"/>
                                   <w:sz w:val="16"/>
                                 </w:rPr>
-                                <w:t xml:space="preserve">: </w:t>
+                                <w:t>:</w:t>
                               </w:r>
                               <w:r>
                                 <w:rPr>
                                   <w:rFonts w:ascii="Arial"/>
                                   <w:b/>
-                                  <w:spacing w:val="-6"/>
+                                  <w:spacing w:val="-2"/>
                                   <w:sz w:val="16"/>
                                 </w:rPr>
-                                <w:t>01</w:t>
+                                <w:t xml:space="preserve"> PL</w:t>
+                              </w:r>
+                              <w:r>
+                                <w:rPr>
+                                  <w:rFonts w:ascii="Arial"/>
+                                  <w:b/>
+                                  <w:spacing w:val="-2"/>
+                                  <w:sz w:val="16"/>
+                                </w:rPr>
+                                <w:t>-25-RO</w:t>
+                              </w:r>
+                              <w:r>
+                                <w:rPr>
+                                  <w:rFonts w:ascii="Arial"/>
+                                  <w:b/>
+                                  <w:spacing w:val="-2"/>
+                                  <w:sz w:val="16"/>
+                                </w:rPr>
+                                <w:t>-{{number}}-01</w:t>
                               </w:r>
                             </w:p>
                           </w:txbxContent>
@@ -1555,51 +1572,6 @@
                                   <w:sz w:val="16"/>
                                 </w:rPr>
                               </w:pPr>
-                              <w:r>
-                                <w:rPr>
-                                  <w:rFonts w:ascii="Arial"/>
-                                  <w:b/>
-                                  <w:spacing w:val="-2"/>
-                                  <w:sz w:val="16"/>
-                                </w:rPr>
-                                <w:t>P</w:t>
-                              </w:r>
-                              <w:r>
-                                <w:rPr>
-                                  <w:rFonts w:ascii="Arial"/>
-                                  <w:b/>
-                                  <w:spacing w:val="-2"/>
-                                  <w:sz w:val="16"/>
-                                </w:rPr>
-                                <w:t>L</w:t>
-                              </w:r>
-                              <w:r>
-                                <w:rPr>
-                                  <w:rFonts w:ascii="Arial"/>
-                                  <w:b/>
-                                  <w:spacing w:val="-2"/>
-                                  <w:sz w:val="16"/>
-                                </w:rPr>
-                                <w:t>-25-</w:t>
-                              </w:r>
-                              <w:r>
-                                <w:rPr>
-                                  <w:rFonts w:ascii="Arial"/>
-                                  <w:b/>
-                                  <w:spacing w:val="-2"/>
-                                  <w:sz w:val="16"/>
-                                </w:rPr>
-                                <w:t>RO</w:t>
-                              </w:r>
-                              <w:r>
-                                <w:rPr>
-                                  <w:rFonts w:ascii="Arial"/>
-                                  <w:b/>
-                                  <w:spacing w:val="-2"/>
-                                  <w:sz w:val="16"/>
-                                </w:rPr>
-                                <w:t>-{{number}}-</w:t>
-                              </w:r>
                             </w:p>
                           </w:txbxContent>
                         </wps:txbx>
@@ -1613,7 +1585,7 @@
                         <wps:spPr>
                           <a:xfrm>
                             <a:off x="4599952" y="100096"/>
-                            <a:ext cx="1294765" cy="114300"/>
+                            <a:ext cx="1997698" cy="160254"/>
                           </a:xfrm>
                           <a:prstGeom prst="rect">
                             <a:avLst/>
@@ -1693,25 +1665,30 @@
                     </wpg:wgp>
                   </a:graphicData>
                 </a:graphic>
+                <wp14:sizeRelH relativeFrom="margin">
+                  <wp14:pctWidth>0</wp14:pctWidth>
+                </wp14:sizeRelH>
+                <wp14:sizeRelV relativeFrom="margin">
+                  <wp14:pctHeight>0</wp14:pctHeight>
+                </wp14:sizeRelV>
               </wp:anchor>
             </w:drawing>
           </mc:Choice>
           <mc:Fallback>
             <w:pict>
-              <v:group w14:anchorId="4571E25B" id="Group 9" o:spid="_x0000_s1031" style="position:absolute;margin-left:16.45pt;margin-top:7.85pt;width:559.75pt;height:34.75pt;z-index:-15728128;mso-wrap-distance-left:0;mso-wrap-distance-right:0;mso-position-horizontal-relative:page;mso-position-vertical-relative:text" coordsize="71088,4413" o:gfxdata="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">
+              <v:group w14:anchorId="4571E25B" id="Group 9" o:spid="_x0000_s1031" style="position:absolute;margin-left:17pt;margin-top:8.1pt;width:558.75pt;height:33.75pt;z-index:-15728128;mso-wrap-distance-left:0;mso-wrap-distance-right:0;mso-position-horizontal-relative:page;mso-position-vertical-relative:text;mso-width-relative:margin;mso-height-relative:margin" coordorigin="63,63" coordsize="70961,4286" o:gfxdata="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">
                 <v:shape id="Graphic 10" o:spid="_x0000_s1032" style="position:absolute;left:63;top:63;width:70961;height:4286;visibility:visible;mso-wrap-style:square;v-text-anchor:top" coordsize="7096125,428625" o:gfxdata="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" path="m7038975,l57150,,52069,,25400,9525,1905,42545,,57150,9525,403225r33020,23495l57150,428625r7013575,-9525l7094220,386080r1905,-14605l7086600,25400,7053580,1905,7038975,xe" fillcolor="#fde9d9" stroked="f">
                   <v:path arrowok="t"/>
                 </v:shape>
                 <v:shape id="Graphic 11" o:spid="_x0000_s1033" style="position:absolute;left:63;top:63;width:70961;height:4286;visibility:visible;mso-wrap-style:square;v-text-anchor:top" coordsize="7096125,428625" o:gfxdata="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" path="m57150,l7038975,r14605,1905l7086600,25400r9525,346075l7094220,386080r-23495,33020l57150,428625,42545,426720,9525,403225,,57150,1905,42545,25400,9525,52069,e" filled="f" strokecolor="#ea4d33" strokeweight="1pt">
                   <v:path arrowok="t"/>
                 </v:shape>
-                <v:shape id="Textbox 12" o:spid="_x0000_s1034" type="#_x0000_t202" style="position:absolute;left:2833;top:1000;width:5302;height:2198;visibility:visible;mso-wrap-style:square;v-text-anchor:top" o:gfxdata="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" filled="f" stroked="f">
+                <v:shape id="Textbox 12" o:spid="_x0000_s1034" type="#_x0000_t202" style="position:absolute;left:2833;top:1000;width:28218;height:1984;visibility:visible;mso-wrap-style:square;v-text-anchor:top" o:gfxdata="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" filled="f" stroked="f">
                   <v:textbox inset="0,0,0,0">
                     <w:txbxContent>
                       <w:p>
                         <w:pPr>
-                          <w:spacing w:before="10" w:line="216" w:lineRule="auto"/>
-                          <w:ind w:right="-160"/>
+                          <w:spacing w:line="179" w:lineRule="exact"/>
                           <w:rPr>
                             <w:rFonts w:ascii="Arial"/>
                             <w:b/>
@@ -1763,16 +1740,34 @@
                             <w:spacing w:val="-2"/>
                             <w:sz w:val="16"/>
                           </w:rPr>
-                          <w:t xml:space="preserve">: </w:t>
+                          <w:t>:</w:t>
                         </w:r>
                         <w:r>
                           <w:rPr>
                             <w:rFonts w:ascii="Arial"/>
                             <w:b/>
-                            <w:spacing w:val="-6"/>
+                            <w:spacing w:val="-2"/>
                             <w:sz w:val="16"/>
                           </w:rPr>
-                          <w:t>01</w:t>
+                          <w:t xml:space="preserve"> PL</w:t>
+                        </w:r>
+                        <w:r>
+                          <w:rPr>
+                            <w:rFonts w:ascii="Arial"/>
+                            <w:b/>
+                            <w:spacing w:val="-2"/>
+                            <w:sz w:val="16"/>
+                          </w:rPr>
+                          <w:t>-25-RO</w:t>
+                        </w:r>
+                        <w:r>
+                          <w:rPr>
+                            <w:rFonts w:ascii="Arial"/>
+                            <w:b/>
+                            <w:spacing w:val="-2"/>
+                            <w:sz w:val="16"/>
+                          </w:rPr>
+                          <w:t>-{{number}}-01</w:t>
                         </w:r>
                       </w:p>
                     </w:txbxContent>
@@ -1790,56 +1785,11 @@
                             <w:sz w:val="16"/>
                           </w:rPr>
                         </w:pPr>
-                        <w:r>
-                          <w:rPr>
-                            <w:rFonts w:ascii="Arial"/>
-                            <w:b/>
-                            <w:spacing w:val="-2"/>
-                            <w:sz w:val="16"/>
-                          </w:rPr>
-                          <w:t>P</w:t>
-                        </w:r>
-                        <w:r>
-                          <w:rPr>
-                            <w:rFonts w:ascii="Arial"/>
-                            <w:b/>
-                            <w:spacing w:val="-2"/>
-                            <w:sz w:val="16"/>
-                          </w:rPr>
-                          <w:t>L</w:t>
-                        </w:r>
-                        <w:r>
-                          <w:rPr>
-                            <w:rFonts w:ascii="Arial"/>
-                            <w:b/>
-                            <w:spacing w:val="-2"/>
-                            <w:sz w:val="16"/>
-                          </w:rPr>
-                          <w:t>-25-</w:t>
-                        </w:r>
-                        <w:r>
-                          <w:rPr>
-                            <w:rFonts w:ascii="Arial"/>
-                            <w:b/>
-                            <w:spacing w:val="-2"/>
-                            <w:sz w:val="16"/>
-                          </w:rPr>
-                          <w:t>RO</w:t>
-                        </w:r>
-                        <w:r>
-                          <w:rPr>
-                            <w:rFonts w:ascii="Arial"/>
-                            <w:b/>
-                            <w:spacing w:val="-2"/>
-                            <w:sz w:val="16"/>
-                          </w:rPr>
-                          <w:t>-{{number}}-</w:t>
-                        </w:r>
                       </w:p>
                     </w:txbxContent>
                   </v:textbox>
                 </v:shape>
-                <v:shape id="Textbox 14" o:spid="_x0000_s1036" type="#_x0000_t202" style="position:absolute;left:45999;top:1000;width:12948;height:1143;visibility:visible;mso-wrap-style:square;v-text-anchor:top" o:gfxdata="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" filled="f" stroked="f">
+                <v:shape id="Textbox 14" o:spid="_x0000_s1036" type="#_x0000_t202" style="position:absolute;left:45999;top:1000;width:19977;height:1603;visibility:visible;mso-wrap-style:square;v-text-anchor:top" o:gfxdata="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" filled="f" stroked="f">
                   <v:textbox inset="0,0,0,0">
                     <w:txbxContent>
                       <w:p>
@@ -1930,19 +1880,20 @@
       </w:pPr>
       <w:r>
         <w:rPr>
-          <w:spacing w:val="-5"/>
+          <w:position w:val="2"/>
+          <w:sz w:val="16"/>
+        </w:rPr>
+        <w:t>To:</w:t>
+      </w:r>
+      <w:r>
+        <w:rPr>
           <w:position w:val="4"/>
           <w:sz w:val="16"/>
         </w:rPr>
-        <w:t>To:</w:t>
-      </w:r>
-      <w:r>
-        <w:rPr>
-          <w:position w:val="4"/>
-          <w:sz w:val="16"/>
-        </w:rPr>
         <w:tab/>
       </w:r>
+      <w:bookmarkStart w:id="1" w:name="_GoBack"/>
+      <w:bookmarkEnd w:id="1"/>
       <w:r>
         <w:rPr>
           <w:position w:val="2"/>
@@ -1996,8 +1947,8 @@
         </w:rPr>
         <w:t>{{name}}</w:t>
       </w:r>
-      <w:bookmarkStart w:id="1" w:name="Date_Sample_Received:"/>
-      <w:bookmarkEnd w:id="1"/>
+      <w:bookmarkStart w:id="2" w:name="Date_Sample_Received:"/>
+      <w:bookmarkEnd w:id="2"/>
     </w:p>
     <w:p>
       <w:pPr>
@@ -2464,8 +2415,6 @@
           <w:cols w:space="720"/>
         </w:sectPr>
       </w:pPr>
-      <w:bookmarkStart w:id="2" w:name="_GoBack"/>
-      <w:bookmarkEnd w:id="2"/>
     </w:p>
     <w:p>
       <w:pPr>

--- a/HFO.docx
+++ b/HFO.docx
@@ -1522,25 +1522,7 @@
                                   <w:spacing w:val="-2"/>
                                   <w:sz w:val="16"/>
                                 </w:rPr>
-                                <w:t xml:space="preserve"> PL</w:t>
-                              </w:r>
-                              <w:r>
-                                <w:rPr>
-                                  <w:rFonts w:ascii="Arial"/>
-                                  <w:b/>
-                                  <w:spacing w:val="-2"/>
-                                  <w:sz w:val="16"/>
-                                </w:rPr>
-                                <w:t>-25-RO</w:t>
-                              </w:r>
-                              <w:r>
-                                <w:rPr>
-                                  <w:rFonts w:ascii="Arial"/>
-                                  <w:b/>
-                                  <w:spacing w:val="-2"/>
-                                  <w:sz w:val="16"/>
-                                </w:rPr>
-                                <w:t>-{{number}}-01</w:t>
+                                <w:t xml:space="preserve"> PL-25-RO-{{number}}-01</w:t>
                               </w:r>
                             </w:p>
                           </w:txbxContent>
@@ -1749,25 +1731,7 @@
                             <w:spacing w:val="-2"/>
                             <w:sz w:val="16"/>
                           </w:rPr>
-                          <w:t xml:space="preserve"> PL</w:t>
-                        </w:r>
-                        <w:r>
-                          <w:rPr>
-                            <w:rFonts w:ascii="Arial"/>
-                            <w:b/>
-                            <w:spacing w:val="-2"/>
-                            <w:sz w:val="16"/>
-                          </w:rPr>
-                          <w:t>-25-RO</w:t>
-                        </w:r>
-                        <w:r>
-                          <w:rPr>
-                            <w:rFonts w:ascii="Arial"/>
-                            <w:b/>
-                            <w:spacing w:val="-2"/>
-                            <w:sz w:val="16"/>
-                          </w:rPr>
-                          <w:t>-{{number}}-01</w:t>
+                          <w:t xml:space="preserve"> PL-25-RO-{{number}}-01</w:t>
                         </w:r>
                       </w:p>
                     </w:txbxContent>
@@ -1892,8 +1856,6 @@
         </w:rPr>
         <w:tab/>
       </w:r>
-      <w:bookmarkStart w:id="1" w:name="_GoBack"/>
-      <w:bookmarkEnd w:id="1"/>
       <w:r>
         <w:rPr>
           <w:position w:val="2"/>
@@ -1947,8 +1909,8 @@
         </w:rPr>
         <w:t>{{name}}</w:t>
       </w:r>
-      <w:bookmarkStart w:id="2" w:name="Date_Sample_Received:"/>
-      <w:bookmarkEnd w:id="2"/>
+      <w:bookmarkStart w:id="1" w:name="Date_Sample_Received:"/>
+      <w:bookmarkEnd w:id="1"/>
     </w:p>
     <w:p>
       <w:pPr>
@@ -2495,7 +2457,7 @@
       <w:pPr>
         <w:pStyle w:val="Heading2"/>
         <w:spacing w:before="20" w:line="268" w:lineRule="auto"/>
-        <w:ind w:hanging="1"/>
+        <w:ind w:right="-402" w:hanging="1"/>
       </w:pPr>
       <w:r>
         <w:br w:type="column"/>
@@ -2519,6 +2481,8 @@
       <w:r>
         <w:t>NO:</w:t>
       </w:r>
+      <w:bookmarkStart w:id="2" w:name="_GoBack"/>
+      <w:bookmarkEnd w:id="2"/>
     </w:p>
     <w:p>
       <w:pPr>
